--- a/Group 2 - Project 3 Report.docx
+++ b/Group 2 - Project 3 Report.docx
@@ -687,11 +687,7 @@
                 </mc:Choice>
                 <mc:Fallback>
                   <w:pict>
-                    <v:shapetype w14:anchorId="45635AF6" id="_x0000_t202" coordsize="21600,21600" o:spt="202" path="m,l,21600r21600,l21600,xe">
-                      <v:stroke joinstyle="miter"/>
-                      <v:path gradientshapeok="t" o:connecttype="rect"/>
-                    </v:shapetype>
-                    <v:shape id="Text Box 7" o:spid="_x0000_s1029" type="#_x0000_t202" style="width:339pt;height:85.5pt;visibility:visible;mso-wrap-style:square;mso-left-percent:-10001;mso-top-percent:-10001;mso-position-horizontal:absolute;mso-position-horizontal-relative:char;mso-position-vertical:absolute;mso-position-vertical-relative:line;mso-left-percent:-10001;mso-top-percent:-10001;v-text-anchor:top" o:gfxdata="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" filled="f" stroked="f" strokeweight=".5pt">
+                    <v:shape w14:anchorId="45635AF6" id="Text Box 7" o:spid="_x0000_s1029" type="#_x0000_t202" style="width:339pt;height:85.5pt;visibility:visible;mso-wrap-style:square;mso-left-percent:-10001;mso-top-percent:-10001;mso-position-horizontal:absolute;mso-position-horizontal-relative:char;mso-position-vertical:absolute;mso-position-vertical-relative:line;mso-left-percent:-10001;mso-top-percent:-10001;v-text-anchor:top" o:gfxdata="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" filled="f" stroked="f" strokeweight=".5pt">
                       <v:textbox>
                         <w:txbxContent>
                           <w:tbl>
@@ -1181,13 +1177,7 @@
         <w:rPr>
           <w:color w:val="auto"/>
         </w:rPr>
-        <w:t>Project REquirements</w:t>
-      </w:r>
-      <w:r>
-        <w:rPr>
-          <w:color w:val="auto"/>
-        </w:rPr>
-        <w:t xml:space="preserve"> and Resources</w:t>
+        <w:t>Project REquirements and Resources</w:t>
       </w:r>
     </w:p>
     <w:p/>
@@ -1254,7 +1244,7 @@
         <w:rPr>
           <w:color w:val="auto"/>
         </w:rPr>
-        <w:t xml:space="preserve"> as historical data on Canadian property sales</w:t>
+        <w:t xml:space="preserve"> for our data on Canadian property sales</w:t>
       </w:r>
     </w:p>
     <w:p>
@@ -1272,43 +1262,25 @@
         <w:rPr>
           <w:color w:val="auto"/>
         </w:rPr>
-        <w:t xml:space="preserve">We will be using </w:t>
-      </w:r>
-      <w:hyperlink r:id="rId10" w:history="1">
-        <w:r>
-          <w:rPr>
-            <w:rStyle w:val="Hyperlink"/>
-            <w:color w:val="C00000"/>
-          </w:rPr>
-          <w:t>Zillow</w:t>
-        </w:r>
-      </w:hyperlink>
-      <w:r>
-        <w:rPr>
-          <w:color w:val="auto"/>
-        </w:rPr>
-        <w:t>, and it’s</w:t>
-      </w:r>
-      <w:r>
-        <w:rPr>
-          <w:color w:val="C00000"/>
-        </w:rPr>
-        <w:t xml:space="preserve"> </w:t>
-      </w:r>
-      <w:hyperlink r:id="rId11" w:history="1">
-        <w:r>
-          <w:rPr>
-            <w:rStyle w:val="Hyperlink"/>
-            <w:color w:val="C00000"/>
-          </w:rPr>
-          <w:t>API</w:t>
-        </w:r>
-      </w:hyperlink>
-      <w:r>
-        <w:rPr>
-          <w:color w:val="auto"/>
-        </w:rPr>
-        <w:t>, to source current property sales data</w:t>
+        <w:t xml:space="preserve">We will be incorporating this large-scale dataset into MySQL to generate a database  </w:t>
+      </w:r>
+    </w:p>
+    <w:p>
+      <w:pPr>
+        <w:pStyle w:val="ListParagraph"/>
+        <w:numPr>
+          <w:ilvl w:val="0"/>
+          <w:numId w:val="2"/>
+        </w:numPr>
+        <w:rPr>
+          <w:color w:val="auto"/>
+        </w:rPr>
+      </w:pPr>
+      <w:r>
+        <w:rPr>
+          <w:color w:val="auto"/>
+        </w:rPr>
+        <w:t>Your visualizations must be interactive, with users clicking/hovering/various events to change the dataset. Your project must include some level of user-driven interaction (e.g. menus, dropdowns, textboxes, etc.)</w:t>
       </w:r>
     </w:p>
     <w:p>
@@ -1326,7 +1298,7 @@
         <w:rPr>
           <w:color w:val="auto"/>
         </w:rPr>
-        <w:t xml:space="preserve">We will be incorporating both large-scale data sets into MySQL to generate a database  </w:t>
+        <w:t>We will be using HTML, CSS, and JavaScript to visually iterate our findings</w:t>
       </w:r>
     </w:p>
     <w:p>
@@ -1344,7 +1316,7 @@
         <w:rPr>
           <w:color w:val="auto"/>
         </w:rPr>
-        <w:t>Your visualizations must be interactive, with users clicking/hovering/various events to change the dataset. Your project must include some level of user-driven interaction (e.g. menus, dropdowns, textboxes, etc.)</w:t>
+        <w:t>Your project must be powered by a dataset with at least 100 records.</w:t>
       </w:r>
     </w:p>
     <w:p>
@@ -1362,7 +1334,7 @@
         <w:rPr>
           <w:color w:val="auto"/>
         </w:rPr>
-        <w:t>We will be using HTML, CSS, and JavaScript to visually iterate our findings</w:t>
+        <w:t>The HPI tool guarantees more than 100 records</w:t>
       </w:r>
     </w:p>
     <w:p>
@@ -1380,7 +1352,7 @@
         <w:rPr>
           <w:color w:val="auto"/>
         </w:rPr>
-        <w:t>Your project must be powered by a dataset with at least 100 records.</w:t>
+        <w:t>Your final visualization should ideally include at least three views.</w:t>
       </w:r>
     </w:p>
     <w:p>
@@ -1398,25 +1370,7 @@
         <w:rPr>
           <w:color w:val="auto"/>
         </w:rPr>
-        <w:t>The HPI tool and API information guarantee more than 100 records</w:t>
-      </w:r>
-    </w:p>
-    <w:p>
-      <w:pPr>
-        <w:pStyle w:val="ListParagraph"/>
-        <w:numPr>
-          <w:ilvl w:val="0"/>
-          <w:numId w:val="2"/>
-        </w:numPr>
-        <w:rPr>
-          <w:color w:val="auto"/>
-        </w:rPr>
-      </w:pPr>
-      <w:r>
-        <w:rPr>
-          <w:color w:val="auto"/>
-        </w:rPr>
-        <w:t>Your final visualization should ideally include at least three views.</w:t>
+        <w:t>We will show a map of Canada with geotags on each major city center that we have data for</w:t>
       </w:r>
     </w:p>
     <w:p>
@@ -1434,7 +1388,7 @@
         <w:rPr>
           <w:color w:val="auto"/>
         </w:rPr>
-        <w:t>We will show trends between historical property purchases and their average price</w:t>
+        <w:t>We will show trends between average prices and years per city</w:t>
       </w:r>
     </w:p>
     <w:p>
@@ -1452,27 +1406,11 @@
         <w:rPr>
           <w:color w:val="auto"/>
         </w:rPr>
-        <w:t>We will show which areas are on the market, and average price</w:t>
-      </w:r>
-    </w:p>
-    <w:p>
-      <w:pPr>
-        <w:pStyle w:val="ListParagraph"/>
-        <w:numPr>
-          <w:ilvl w:val="1"/>
-          <w:numId w:val="2"/>
-        </w:numPr>
-        <w:rPr>
-          <w:color w:val="auto"/>
-        </w:rPr>
-      </w:pPr>
-      <w:r>
-        <w:rPr>
-          <w:color w:val="auto"/>
-        </w:rPr>
-        <w:t>We will forecast urban sprawl based on both data sets – which could be used by investors to predict where to purchase their next property</w:t>
-      </w:r>
-    </w:p>
+        <w:t xml:space="preserve">We will compare property dwellings in Canada </w:t>
+      </w:r>
+    </w:p>
+    <w:p/>
+    <w:p/>
     <w:p/>
     <w:p/>
     <w:p>
@@ -1521,19 +1459,25 @@
         <w:rPr>
           <w:color w:val="auto"/>
         </w:rPr>
-        <w:t xml:space="preserve">Purnima and </w:t>
-      </w:r>
-      <w:r>
-        <w:rPr>
-          <w:color w:val="auto"/>
-        </w:rPr>
-        <w:t>Tigran</w:t>
-      </w:r>
-      <w:r>
-        <w:rPr>
-          <w:color w:val="auto"/>
-        </w:rPr>
-        <w:t xml:space="preserve"> will populate our MySQL database with our information from the HPI Tool and the Zillow API</w:t>
+        <w:t xml:space="preserve">Purnima will populate our MySQL database with information from the HPI Tool </w:t>
+      </w:r>
+    </w:p>
+    <w:p>
+      <w:pPr>
+        <w:pStyle w:val="ListParagraph"/>
+        <w:numPr>
+          <w:ilvl w:val="0"/>
+          <w:numId w:val="3"/>
+        </w:numPr>
+        <w:rPr>
+          <w:color w:val="auto"/>
+        </w:rPr>
+      </w:pPr>
+      <w:r>
+        <w:rPr>
+          <w:color w:val="auto"/>
+        </w:rPr>
+        <w:t>Building our website</w:t>
       </w:r>
     </w:p>
     <w:p>
@@ -1551,13 +1495,99 @@
         <w:rPr>
           <w:color w:val="auto"/>
         </w:rPr>
-        <w:t>Wenjie</w:t>
-      </w:r>
-      <w:r>
-        <w:rPr>
-          <w:color w:val="auto"/>
-        </w:rPr>
-        <w:t xml:space="preserve"> will parse through this information using Python – Pandas and additional software to determine main data trends and points</w:t>
+        <w:t>Mariaveronica will build a web frame to demonstrate our findings to the public</w:t>
+      </w:r>
+    </w:p>
+    <w:p>
+      <w:pPr>
+        <w:pStyle w:val="ListParagraph"/>
+        <w:numPr>
+          <w:ilvl w:val="2"/>
+          <w:numId w:val="3"/>
+        </w:numPr>
+        <w:rPr>
+          <w:color w:val="auto"/>
+        </w:rPr>
+      </w:pPr>
+      <w:r>
+        <w:rPr>
+          <w:color w:val="auto"/>
+        </w:rPr>
+        <w:t>Modal</w:t>
+      </w:r>
+    </w:p>
+    <w:p>
+      <w:pPr>
+        <w:pStyle w:val="ListParagraph"/>
+        <w:numPr>
+          <w:ilvl w:val="2"/>
+          <w:numId w:val="3"/>
+        </w:numPr>
+        <w:rPr>
+          <w:color w:val="auto"/>
+        </w:rPr>
+      </w:pPr>
+      <w:r>
+        <w:rPr>
+          <w:color w:val="auto"/>
+        </w:rPr>
+        <w:t>Dropdowns</w:t>
+      </w:r>
+    </w:p>
+    <w:p>
+      <w:pPr>
+        <w:pStyle w:val="ListParagraph"/>
+        <w:numPr>
+          <w:ilvl w:val="2"/>
+          <w:numId w:val="3"/>
+        </w:numPr>
+        <w:rPr>
+          <w:color w:val="auto"/>
+        </w:rPr>
+      </w:pPr>
+      <w:r>
+        <w:rPr>
+          <w:color w:val="auto"/>
+        </w:rPr>
+        <w:t>Mouseovers</w:t>
+      </w:r>
+      <w:bookmarkStart w:id="0" w:name="_GoBack"/>
+      <w:bookmarkEnd w:id="0"/>
+    </w:p>
+    <w:p>
+      <w:pPr>
+        <w:pStyle w:val="ListParagraph"/>
+        <w:numPr>
+          <w:ilvl w:val="1"/>
+          <w:numId w:val="3"/>
+        </w:numPr>
+        <w:rPr>
+          <w:color w:val="auto"/>
+        </w:rPr>
+      </w:pPr>
+      <w:r>
+        <w:rPr>
+          <w:color w:val="auto"/>
+        </w:rPr>
+        <w:t>Wenjie will prepare and test our Flask deployment</w:t>
+      </w:r>
+    </w:p>
+    <w:p>
+      <w:pPr>
+        <w:pStyle w:val="ListParagraph"/>
+        <w:numPr>
+          <w:ilvl w:val="1"/>
+          <w:numId w:val="3"/>
+        </w:numPr>
+        <w:rPr>
+          <w:color w:val="auto"/>
+        </w:rPr>
+      </w:pPr>
+      <w:r>
+        <w:rPr>
+          <w:color w:val="auto"/>
+        </w:rPr>
+        <w:t>This will be done using HTML, CSS and Flask</w:t>
       </w:r>
     </w:p>
     <w:p>
@@ -1575,7 +1605,7 @@
         <w:rPr>
           <w:color w:val="auto"/>
         </w:rPr>
-        <w:t>Building our website</w:t>
+        <w:t>Building our visualizations</w:t>
       </w:r>
     </w:p>
     <w:p>
@@ -1593,13 +1623,31 @@
         <w:rPr>
           <w:color w:val="auto"/>
         </w:rPr>
-        <w:t>Mariaveronica and JP</w:t>
-      </w:r>
-      <w:r>
-        <w:rPr>
-          <w:color w:val="auto"/>
-        </w:rPr>
-        <w:t xml:space="preserve"> will then build a web frame to demonstrate our findings to the public</w:t>
+        <w:t xml:space="preserve">Tigran </w:t>
+      </w:r>
+      <w:r>
+        <w:rPr>
+          <w:color w:val="auto"/>
+        </w:rPr>
+        <w:t>built</w:t>
+      </w:r>
+      <w:r>
+        <w:rPr>
+          <w:color w:val="auto"/>
+        </w:rPr>
+        <w:t xml:space="preserve"> the first visualization with the map of Canada</w:t>
+      </w:r>
+      <w:r>
+        <w:rPr>
+          <w:color w:val="auto"/>
+        </w:rPr>
+        <w:t xml:space="preserve"> using </w:t>
+      </w:r>
+      <w:r>
+        <w:rPr>
+          <w:color w:val="auto"/>
+        </w:rPr>
+        <w:t>JavaScript and Leaflet</w:t>
       </w:r>
     </w:p>
     <w:p>
@@ -1617,10 +1665,50 @@
         <w:rPr>
           <w:color w:val="auto"/>
         </w:rPr>
-        <w:t>Wenjie will prepare and test our Flask deployment</w:t>
-      </w:r>
-      <w:bookmarkStart w:id="0" w:name="_GoBack"/>
-      <w:bookmarkEnd w:id="0"/>
+        <w:t xml:space="preserve">JP </w:t>
+      </w:r>
+      <w:r>
+        <w:rPr>
+          <w:color w:val="auto"/>
+        </w:rPr>
+        <w:t xml:space="preserve">built </w:t>
+      </w:r>
+      <w:r>
+        <w:rPr>
+          <w:color w:val="auto"/>
+        </w:rPr>
+        <w:t>the visualization demonstrating average prices and years per city</w:t>
+      </w:r>
+      <w:r>
+        <w:rPr>
+          <w:color w:val="auto"/>
+        </w:rPr>
+        <w:t xml:space="preserve"> </w:t>
+      </w:r>
+      <w:r>
+        <w:rPr>
+          <w:color w:val="auto"/>
+        </w:rPr>
+        <w:t>using JavaScript</w:t>
+      </w:r>
+      <w:r>
+        <w:rPr>
+          <w:color w:val="auto"/>
+        </w:rPr>
+        <w:t xml:space="preserve"> and</w:t>
+      </w:r>
+      <w:r>
+        <w:rPr>
+          <w:color w:val="auto"/>
+        </w:rPr>
+        <w:t xml:space="preserve"> </w:t>
+      </w:r>
+      <w:r>
+        <w:rPr>
+          <w:color w:val="auto"/>
+        </w:rPr>
+        <w:t>D3</w:t>
+      </w:r>
     </w:p>
     <w:p>
       <w:pPr>
@@ -1637,93 +1725,39 @@
         <w:rPr>
           <w:color w:val="auto"/>
         </w:rPr>
-        <w:t>This will be done using HTML, CSS and Flask</w:t>
-      </w:r>
-    </w:p>
-    <w:p>
-      <w:pPr>
-        <w:pStyle w:val="ListParagraph"/>
-        <w:numPr>
-          <w:ilvl w:val="0"/>
-          <w:numId w:val="3"/>
-        </w:numPr>
-        <w:rPr>
-          <w:color w:val="auto"/>
-        </w:rPr>
-      </w:pPr>
-      <w:r>
-        <w:rPr>
-          <w:color w:val="auto"/>
-        </w:rPr>
-        <w:t>Building our visualizations</w:t>
-      </w:r>
-    </w:p>
-    <w:p>
-      <w:pPr>
-        <w:pStyle w:val="ListParagraph"/>
-        <w:numPr>
-          <w:ilvl w:val="1"/>
-          <w:numId w:val="3"/>
-        </w:numPr>
-        <w:rPr>
-          <w:color w:val="auto"/>
-        </w:rPr>
-      </w:pPr>
-      <w:r>
-        <w:rPr>
-          <w:color w:val="auto"/>
-        </w:rPr>
-        <w:t>We</w:t>
-      </w:r>
-      <w:r>
-        <w:rPr>
-          <w:color w:val="auto"/>
-        </w:rPr>
-        <w:t>, as a team,</w:t>
-      </w:r>
-      <w:r>
-        <w:rPr>
-          <w:color w:val="auto"/>
-        </w:rPr>
-        <w:t xml:space="preserve"> will build out our visual to demonstrate our findings using JavaScript, </w:t>
-      </w:r>
-      <w:proofErr w:type="spellStart"/>
-      <w:r>
-        <w:rPr>
-          <w:color w:val="auto"/>
-        </w:rPr>
-        <w:t>Plotly</w:t>
-      </w:r>
-      <w:proofErr w:type="spellEnd"/>
-      <w:r>
-        <w:rPr>
-          <w:color w:val="auto"/>
-        </w:rPr>
-        <w:t xml:space="preserve"> and/or Leaflet</w:t>
-      </w:r>
-    </w:p>
-    <w:p>
-      <w:pPr>
-        <w:pStyle w:val="ListParagraph"/>
-        <w:numPr>
-          <w:ilvl w:val="1"/>
-          <w:numId w:val="3"/>
-        </w:numPr>
-        <w:rPr>
-          <w:color w:val="auto"/>
-        </w:rPr>
-      </w:pPr>
-      <w:r>
-        <w:rPr>
-          <w:color w:val="auto"/>
-        </w:rPr>
-        <w:t>We will ensure that these visualizations are interactive, so that our audience can gather as much intel from our work as possible</w:t>
-      </w:r>
+        <w:t>Purnima and Wenjie buil</w:t>
+      </w:r>
+      <w:r>
+        <w:rPr>
+          <w:color w:val="auto"/>
+        </w:rPr>
+        <w:t>t</w:t>
+      </w:r>
+      <w:r>
+        <w:rPr>
+          <w:color w:val="auto"/>
+        </w:rPr>
+        <w:t xml:space="preserve"> the visualization that compares property dwellings in Canada</w:t>
+      </w:r>
+      <w:r>
+        <w:rPr>
+          <w:color w:val="auto"/>
+        </w:rPr>
+        <w:t xml:space="preserve"> </w:t>
+      </w:r>
+      <w:proofErr w:type="gramStart"/>
+      <w:r>
+        <w:rPr>
+          <w:color w:val="auto"/>
+        </w:rPr>
+        <w:t>using ???</w:t>
+      </w:r>
+      <w:proofErr w:type="gramEnd"/>
     </w:p>
     <w:sectPr>
-      <w:headerReference w:type="default" r:id="rId12"/>
-      <w:footerReference w:type="default" r:id="rId13"/>
-      <w:footerReference w:type="first" r:id="rId14"/>
+      <w:headerReference w:type="default" r:id="rId10"/>
+      <w:footerReference w:type="default" r:id="rId11"/>
+      <w:footerReference w:type="first" r:id="rId12"/>
       <w:pgSz w:w="12240" w:h="15840"/>
       <w:pgMar w:top="720" w:right="1152" w:bottom="720" w:left="1152" w:header="0" w:footer="0" w:gutter="0"/>
       <w:pgNumType w:start="1"/>
